--- a/ac4/13. Lista de Características.docx
+++ b/ac4/13. Lista de Características.docx
@@ -2170,7 +2170,7 @@
               <w:rPr>
                 <w:rtl w:val="0"/>
               </w:rPr>
-              <w:t xml:space="preserve">Gestão de compras - (cadastro de fornecedores,  orçamento, compras realizadas).</w:t>
+              <w:t xml:space="preserve">Gestão de compras - (cadastro de fornecedores,  orçamento e compras realizadas).</w:t>
             </w:r>
           </w:p>
         </w:tc>
@@ -2725,7 +2725,7 @@
               <w:rPr>
                 <w:rtl w:val="0"/>
               </w:rPr>
-              <w:t xml:space="preserve">Relatório de Itens de alta e baixa demanda.</w:t>
+              <w:t xml:space="preserve">Relatório de itens de alta e baixa demanda.</w:t>
             </w:r>
           </w:p>
         </w:tc>
@@ -3465,7 +3465,7 @@
               <w:rPr>
                 <w:rtl w:val="0"/>
               </w:rPr>
-              <w:t xml:space="preserve">Localizar itens no estoque.</w:t>
+              <w:t xml:space="preserve">Localizar itens em estoque.</w:t>
             </w:r>
           </w:p>
         </w:tc>
